--- a/report_@00470183.docx
+++ b/report_@00470183.docx
@@ -428,7 +428,7 @@
             </w:rPr>
             <w:fldChar w:fldCharType="separate"/>
           </w:r>
-          <w:hyperlink w:anchor="_Toc100568828" w:history="1">
+          <w:hyperlink w:anchor="_Toc102073968" w:history="1">
             <w:r>
               <w:rPr>
                 <w:rStyle w:val="Hyperlink"/>
@@ -456,7 +456,7 @@
                 <w:noProof/>
                 <w:webHidden/>
               </w:rPr>
-              <w:instrText xml:space="preserve"> PAGEREF _Toc100568828 \h </w:instrText>
+              <w:instrText xml:space="preserve"> PAGEREF _Toc102073968 \h </w:instrText>
             </w:r>
             <w:r>
               <w:rPr>
@@ -497,7 +497,7 @@
               <w:noProof/>
             </w:rPr>
           </w:pPr>
-          <w:hyperlink w:anchor="_Toc100568829" w:history="1">
+          <w:hyperlink w:anchor="_Toc102073969" w:history="1">
             <w:r>
               <w:rPr>
                 <w:rStyle w:val="Hyperlink"/>
@@ -525,7 +525,7 @@
                 <w:noProof/>
                 <w:webHidden/>
               </w:rPr>
-              <w:instrText xml:space="preserve"> PAGEREF _Toc100568829 \h </w:instrText>
+              <w:instrText xml:space="preserve"> PAGEREF _Toc102073969 \h </w:instrText>
             </w:r>
             <w:r>
               <w:rPr>
@@ -566,7 +566,7 @@
               <w:noProof/>
             </w:rPr>
           </w:pPr>
-          <w:hyperlink w:anchor="_Toc100568830" w:history="1">
+          <w:hyperlink w:anchor="_Toc102073970" w:history="1">
             <w:r>
               <w:rPr>
                 <w:rStyle w:val="Hyperlink"/>
@@ -594,7 +594,7 @@
                 <w:noProof/>
                 <w:webHidden/>
               </w:rPr>
-              <w:instrText xml:space="preserve"> PAGEREF _Toc100568830 \h </w:instrText>
+              <w:instrText xml:space="preserve"> PAGEREF _Toc102073970 \h </w:instrText>
             </w:r>
             <w:r>
               <w:rPr>
@@ -635,7 +635,7 @@
               <w:noProof/>
             </w:rPr>
           </w:pPr>
-          <w:hyperlink w:anchor="_Toc100568831" w:history="1">
+          <w:hyperlink w:anchor="_Toc102073971" w:history="1">
             <w:r>
               <w:rPr>
                 <w:rStyle w:val="Hyperlink"/>
@@ -663,7 +663,7 @@
                 <w:noProof/>
                 <w:webHidden/>
               </w:rPr>
-              <w:instrText xml:space="preserve"> PAGEREF _Toc100568831 \h </w:instrText>
+              <w:instrText xml:space="preserve"> PAGEREF _Toc102073971 \h </w:instrText>
             </w:r>
             <w:r>
               <w:rPr>
@@ -683,7 +683,7 @@
                 <w:noProof/>
                 <w:webHidden/>
               </w:rPr>
-              <w:t>2</w:t>
+              <w:t>3</w:t>
             </w:r>
             <w:r>
               <w:rPr>
@@ -704,7 +704,7 @@
               <w:noProof/>
             </w:rPr>
           </w:pPr>
-          <w:hyperlink w:anchor="_Toc100568832" w:history="1">
+          <w:hyperlink w:anchor="_Toc102073972" w:history="1">
             <w:r>
               <w:rPr>
                 <w:rStyle w:val="Hyperlink"/>
@@ -732,7 +732,7 @@
                 <w:noProof/>
                 <w:webHidden/>
               </w:rPr>
-              <w:instrText xml:space="preserve"> PAGEREF _Toc100568832 \h </w:instrText>
+              <w:instrText xml:space="preserve"> PAGEREF _Toc102073972 \h </w:instrText>
             </w:r>
             <w:r>
               <w:rPr>
@@ -752,7 +752,7 @@
                 <w:noProof/>
                 <w:webHidden/>
               </w:rPr>
-              <w:t>2</w:t>
+              <w:t>3</w:t>
             </w:r>
             <w:r>
               <w:rPr>
@@ -878,7 +878,7 @@
           <w:u w:val="single"/>
         </w:rPr>
       </w:pPr>
-      <w:bookmarkStart w:id="0" w:name="_Toc100568828"/>
+      <w:bookmarkStart w:id="0" w:name="_Toc102073968"/>
       <w:r>
         <w:rPr>
           <w:rFonts w:asciiTheme="minorHAnsi" w:hAnsiTheme="minorHAnsi" w:cstheme="minorHAnsi"/>
@@ -983,7 +983,7 @@
           <w:u w:val="single"/>
         </w:rPr>
       </w:pPr>
-      <w:bookmarkStart w:id="1" w:name="_Toc100568829"/>
+      <w:bookmarkStart w:id="1" w:name="_Toc102073969"/>
       <w:r>
         <w:rPr>
           <w:rFonts w:asciiTheme="minorHAnsi" w:hAnsiTheme="minorHAnsi" w:cstheme="minorHAnsi"/>
@@ -1065,14 +1065,28 @@
           <w:rFonts w:cstheme="minorHAnsi"/>
           <w:noProof/>
         </w:rPr>
-        <w:t xml:space="preserve"> a labyrinth to retrieve an item and escape. Once they retrieved this item, </w:t>
-      </w:r>
-      <w:r>
-        <w:rPr>
-          <w:rFonts w:cstheme="minorHAnsi"/>
-          <w:noProof/>
-        </w:rPr>
-        <w:t xml:space="preserve">they would have to escape. Though this would not be an easy tasks as the </w:t>
+        <w:t xml:space="preserve"> a labyrinth to retrieve an item and escape. Once they</w:t>
+      </w:r>
+      <w:r>
+        <w:rPr>
+          <w:rFonts w:cstheme="minorHAnsi"/>
+          <w:noProof/>
+        </w:rPr>
+        <w:t xml:space="preserve"> have</w:t>
+      </w:r>
+      <w:r>
+        <w:rPr>
+          <w:rFonts w:cstheme="minorHAnsi"/>
+          <w:noProof/>
+        </w:rPr>
+        <w:t xml:space="preserve"> retrieved this item, </w:t>
+      </w:r>
+      <w:r>
+        <w:rPr>
+          <w:rFonts w:cstheme="minorHAnsi"/>
+          <w:noProof/>
+        </w:rPr>
+        <w:t xml:space="preserve">they would have to escape. Though this would not be an easy task as the </w:t>
       </w:r>
       <w:r>
         <w:rPr>
@@ -1360,14 +1374,21 @@
           <w:rFonts w:cstheme="minorHAnsi"/>
           <w:noProof/>
         </w:rPr>
-        <w:t xml:space="preserve">As a player, I want to </w:t>
-      </w:r>
-      <w:r>
-        <w:rPr>
-          <w:rFonts w:cstheme="minorHAnsi"/>
-          <w:noProof/>
-        </w:rPr>
-        <w:t>move, so I can traverse the maze.</w:t>
+        <w:t>As a player, I want to be introduced and start the game</w:t>
+      </w:r>
+      <w:r>
+        <w:rPr>
+          <w:rFonts w:cstheme="minorHAnsi"/>
+          <w:noProof/>
+        </w:rPr>
+        <w:t xml:space="preserve"> so I know what is happening and I can start playing the game</w:t>
+      </w:r>
+      <w:r>
+        <w:rPr>
+          <w:rFonts w:cstheme="minorHAnsi"/>
+          <w:noProof/>
+        </w:rPr>
+        <w:t>.</w:t>
       </w:r>
     </w:p>
     <w:p>
@@ -1387,14 +1408,14 @@
           <w:rFonts w:cstheme="minorHAnsi"/>
           <w:noProof/>
         </w:rPr>
-        <w:t xml:space="preserve">As a player, I want to collect/infect the cells, so I can complete the </w:t>
-      </w:r>
-      <w:r>
-        <w:rPr>
-          <w:rFonts w:cstheme="minorHAnsi"/>
-          <w:noProof/>
-        </w:rPr>
-        <w:t>game objectives.</w:t>
+        <w:t xml:space="preserve">As a player, I want to </w:t>
+      </w:r>
+      <w:r>
+        <w:rPr>
+          <w:rFonts w:cstheme="minorHAnsi"/>
+          <w:noProof/>
+        </w:rPr>
+        <w:t>move, so I can traverse the maze.</w:t>
       </w:r>
     </w:p>
     <w:p>
@@ -1414,21 +1435,14 @@
           <w:rFonts w:cstheme="minorHAnsi"/>
           <w:noProof/>
         </w:rPr>
-        <w:t xml:space="preserve">As a player, I want to escape the labyrinth </w:t>
-      </w:r>
-      <w:r>
-        <w:rPr>
-          <w:rFonts w:cstheme="minorHAnsi"/>
-          <w:noProof/>
-        </w:rPr>
-        <w:t>when I’ve completed all objectives, to complete the game</w:t>
-      </w:r>
-      <w:r>
-        <w:rPr>
-          <w:rFonts w:cstheme="minorHAnsi"/>
-          <w:noProof/>
-        </w:rPr>
-        <w:t>.</w:t>
+        <w:t xml:space="preserve">As a player, I want to collect/infect the cells, so I can complete the </w:t>
+      </w:r>
+      <w:r>
+        <w:rPr>
+          <w:rFonts w:cstheme="minorHAnsi"/>
+          <w:noProof/>
+        </w:rPr>
+        <w:t>game objectives.</w:t>
       </w:r>
     </w:p>
     <w:p>
@@ -1448,14 +1462,21 @@
           <w:rFonts w:cstheme="minorHAnsi"/>
           <w:noProof/>
         </w:rPr>
-        <w:t xml:space="preserve">As a player I want to </w:t>
-      </w:r>
-      <w:r>
-        <w:rPr>
-          <w:rFonts w:cstheme="minorHAnsi"/>
-          <w:noProof/>
-        </w:rPr>
-        <w:t>be able to restart the game so I can try again.</w:t>
+        <w:t xml:space="preserve">As a player, I want to escape the labyrinth </w:t>
+      </w:r>
+      <w:r>
+        <w:rPr>
+          <w:rFonts w:cstheme="minorHAnsi"/>
+          <w:noProof/>
+        </w:rPr>
+        <w:t>when I’ve completed all objectives, to complete the game</w:t>
+      </w:r>
+      <w:r>
+        <w:rPr>
+          <w:rFonts w:cstheme="minorHAnsi"/>
+          <w:noProof/>
+        </w:rPr>
+        <w:t>.</w:t>
       </w:r>
     </w:p>
     <w:p>
@@ -1475,14 +1496,14 @@
           <w:rFonts w:cstheme="minorHAnsi"/>
           <w:noProof/>
         </w:rPr>
-        <w:t xml:space="preserve">As a player, I want to be able to answer a question </w:t>
-      </w:r>
-      <w:r>
-        <w:rPr>
-          <w:rFonts w:cstheme="minorHAnsi"/>
-          <w:noProof/>
-        </w:rPr>
-        <w:t>to escape the traps.</w:t>
+        <w:t xml:space="preserve">As a player I want to </w:t>
+      </w:r>
+      <w:r>
+        <w:rPr>
+          <w:rFonts w:cstheme="minorHAnsi"/>
+          <w:noProof/>
+        </w:rPr>
+        <w:t>be able to restart the game so I can try again.</w:t>
       </w:r>
     </w:p>
     <w:p>
@@ -1502,7 +1523,14 @@
           <w:rFonts w:cstheme="minorHAnsi"/>
           <w:noProof/>
         </w:rPr>
-        <w:t>As a player, I want to be able to evade the enemies of the game so I am not defeated.</w:t>
+        <w:t xml:space="preserve">As a player, I want to be able to answer a question </w:t>
+      </w:r>
+      <w:r>
+        <w:rPr>
+          <w:rFonts w:cstheme="minorHAnsi"/>
+          <w:noProof/>
+        </w:rPr>
+        <w:t>to escape the traps.</w:t>
       </w:r>
     </w:p>
     <w:p>
@@ -1522,6 +1550,26 @@
           <w:rFonts w:cstheme="minorHAnsi"/>
           <w:noProof/>
         </w:rPr>
+        <w:t>As a player, I want to be able to evade the enemies of the game so I am not defeated.</w:t>
+      </w:r>
+    </w:p>
+    <w:p>
+      <w:pPr>
+        <w:pStyle w:val="ListParagraph"/>
+        <w:numPr>
+          <w:ilvl w:val="0"/>
+          <w:numId w:val="1"/>
+        </w:numPr>
+        <w:rPr>
+          <w:rFonts w:cstheme="minorHAnsi"/>
+          <w:noProof/>
+        </w:rPr>
+      </w:pPr>
+      <w:r>
+        <w:rPr>
+          <w:rFonts w:cstheme="minorHAnsi"/>
+          <w:noProof/>
+        </w:rPr>
         <w:t xml:space="preserve">As a player, I want to be congratulated </w:t>
       </w:r>
       <w:r>
@@ -1567,6 +1615,27 @@
         </w:rPr>
         <w:t>when creating the software so that the user stories can be met.</w:t>
       </w:r>
+      <w:r>
+        <w:rPr>
+          <w:rFonts w:cstheme="minorHAnsi"/>
+          <w:noProof/>
+        </w:rPr>
+        <w:t xml:space="preserve"> T</w:t>
+      </w:r>
+      <w:r>
+        <w:rPr>
+          <w:rFonts w:cstheme="minorHAnsi"/>
+          <w:noProof/>
+        </w:rPr>
+        <w:t xml:space="preserve">he user </w:t>
+      </w:r>
+      <w:r>
+        <w:rPr>
+          <w:rFonts w:cstheme="minorHAnsi"/>
+          <w:noProof/>
+        </w:rPr>
+        <w:t>stories would serve as the product backlog that was used to complete the software.</w:t>
+      </w:r>
     </w:p>
     <w:p>
       <w:pPr>
@@ -1613,6 +1682,22 @@
     </w:p>
     <w:p>
       <w:pPr>
+        <w:jc w:val="center"/>
+        <w:rPr>
+          <w:rFonts w:cstheme="minorHAnsi"/>
+          <w:noProof/>
+        </w:rPr>
+      </w:pPr>
+      <w:r>
+        <w:rPr>
+          <w:rFonts w:cstheme="minorHAnsi"/>
+          <w:noProof/>
+        </w:rPr>
+        <w:t>Class Diagram Insert</w:t>
+      </w:r>
+    </w:p>
+    <w:p>
+      <w:pPr>
         <w:rPr>
           <w:rFonts w:cstheme="minorHAnsi"/>
           <w:noProof/>
@@ -1688,19 +1773,27 @@
         </w:rPr>
         <w:t xml:space="preserve"> </w:t>
       </w:r>
-    </w:p>
-    <w:p>
-      <w:pPr>
-        <w:rPr>
-          <w:rFonts w:cstheme="minorHAnsi"/>
-          <w:noProof/>
-        </w:rPr>
-      </w:pPr>
-      <w:r>
-        <w:rPr>
-          <w:rFonts w:cstheme="minorHAnsi"/>
-          <w:noProof/>
-        </w:rPr>
+      <w:r>
+        <w:rPr>
+          <w:rFonts w:cstheme="minorHAnsi"/>
+          <w:noProof/>
+        </w:rPr>
+        <w:t>The class diagram was than extended to show the design patterns working within the software.</w:t>
+      </w:r>
+    </w:p>
+    <w:p>
+      <w:pPr>
+        <w:rPr>
+          <w:rFonts w:cstheme="minorHAnsi"/>
+          <w:noProof/>
+        </w:rPr>
+      </w:pPr>
+      <w:r>
+        <w:rPr>
+          <w:rFonts w:cstheme="minorHAnsi"/>
+          <w:noProof/>
+        </w:rPr>
+        <w:lastRenderedPageBreak/>
         <w:t xml:space="preserve">Through looking at the </w:t>
       </w:r>
       <w:r>
@@ -1708,21 +1801,70 @@
           <w:rFonts w:cstheme="minorHAnsi"/>
           <w:noProof/>
         </w:rPr>
-        <w:t xml:space="preserve">existing classes within the class diagram and how they were going to function decided which design patterns should be implemented within the software. </w:t>
-      </w:r>
-      <w:r>
-        <w:rPr>
-          <w:rFonts w:cstheme="minorHAnsi"/>
-          <w:noProof/>
-        </w:rPr>
-        <w:t xml:space="preserve">The class diagram was than extended to show the design patterns </w:t>
-      </w:r>
-      <w:r>
-        <w:rPr>
-          <w:rFonts w:cstheme="minorHAnsi"/>
-          <w:noProof/>
-        </w:rPr>
-        <w:t>working within the software</w:t>
+        <w:t>existing classes within the class diagram and how they were going to function</w:t>
+      </w:r>
+      <w:r>
+        <w:rPr>
+          <w:rFonts w:cstheme="minorHAnsi"/>
+          <w:noProof/>
+        </w:rPr>
+        <w:t>, it</w:t>
+      </w:r>
+      <w:r>
+        <w:rPr>
+          <w:rFonts w:cstheme="minorHAnsi"/>
+          <w:noProof/>
+        </w:rPr>
+        <w:t xml:space="preserve"> decided which design patterns should be implemented within the software. </w:t>
+      </w:r>
+      <w:r>
+        <w:rPr>
+          <w:rFonts w:cstheme="minorHAnsi"/>
+          <w:noProof/>
+        </w:rPr>
+        <w:t xml:space="preserve">Therefore, the first design pattern to be implemented is the </w:t>
+      </w:r>
+      <w:r>
+        <w:rPr>
+          <w:rFonts w:cstheme="minorHAnsi"/>
+          <w:noProof/>
+        </w:rPr>
+        <w:t>S</w:t>
+      </w:r>
+      <w:r>
+        <w:rPr>
+          <w:rFonts w:cstheme="minorHAnsi"/>
+          <w:noProof/>
+        </w:rPr>
+        <w:t>ingleton</w:t>
+      </w:r>
+      <w:r>
+        <w:rPr>
+          <w:rFonts w:cstheme="minorHAnsi"/>
+          <w:noProof/>
+        </w:rPr>
+        <w:t xml:space="preserve"> design pattern</w:t>
+      </w:r>
+      <w:r>
+        <w:rPr>
+          <w:rFonts w:cstheme="minorHAnsi"/>
+          <w:noProof/>
+        </w:rPr>
+        <w:t>. The Singleton pattern only allows the creation of one instance of class while providing a global access point to the instance. As well of ensuring only one object of a class exists, it provides security to it’s variables</w:t>
+      </w:r>
+      <w:r>
+        <w:rPr>
+          <w:rFonts w:cstheme="minorHAnsi"/>
+          <w:noProof/>
+        </w:rPr>
+        <w:t xml:space="preserve"> ()</w:t>
+      </w:r>
+      <w:r>
+        <w:rPr>
+          <w:rFonts w:cstheme="minorHAnsi"/>
+          <w:noProof/>
+        </w:rPr>
+        <w:t>. The player class is perfect for the use of this design as there will only be on instance of the player</w:t>
       </w:r>
       <w:r>
         <w:rPr>
@@ -1736,6 +1878,20 @@
           <w:rFonts w:cstheme="minorHAnsi"/>
           <w:noProof/>
         </w:rPr>
+        <w:t xml:space="preserve"> The this class also</w:t>
+      </w:r>
+      <w:r>
+        <w:rPr>
+          <w:rFonts w:cstheme="minorHAnsi"/>
+          <w:noProof/>
+        </w:rPr>
+        <w:t xml:space="preserve"> plays a pitivatal role within the software and must be easily accessible.</w:t>
+      </w:r>
+      <w:r>
+        <w:rPr>
+          <w:rFonts w:cstheme="minorHAnsi"/>
+          <w:noProof/>
+        </w:rPr>
         <w:t xml:space="preserve"> </w:t>
       </w:r>
       <w:r>
@@ -1743,28 +1899,21 @@
           <w:rFonts w:cstheme="minorHAnsi"/>
           <w:noProof/>
         </w:rPr>
-        <w:t xml:space="preserve">The first </w:t>
-      </w:r>
-      <w:r>
-        <w:rPr>
-          <w:rFonts w:cstheme="minorHAnsi"/>
-          <w:noProof/>
-        </w:rPr>
-        <w:t>design pattern that was used</w:t>
-      </w:r>
-      <w:r>
-        <w:rPr>
-          <w:rFonts w:cstheme="minorHAnsi"/>
-          <w:noProof/>
-        </w:rPr>
-        <w:t xml:space="preserve"> was </w:t>
-      </w:r>
-      <w:r>
-        <w:rPr>
-          <w:rFonts w:cstheme="minorHAnsi"/>
-          <w:noProof/>
-        </w:rPr>
-        <w:t>Prototype</w:t>
+        <w:t>Furthermore, t</w:t>
+      </w:r>
+      <w:r>
+        <w:rPr>
+          <w:rFonts w:cstheme="minorHAnsi"/>
+          <w:noProof/>
+        </w:rPr>
+        <w:t xml:space="preserve">he game </w:t>
+      </w:r>
+      <w:r>
+        <w:rPr>
+          <w:rFonts w:cstheme="minorHAnsi"/>
+          <w:noProof/>
+        </w:rPr>
+        <w:t>includes restarting the game to the beginning</w:t>
       </w:r>
       <w:r>
         <w:rPr>
@@ -1778,14 +1927,113 @@
           <w:rFonts w:cstheme="minorHAnsi"/>
           <w:noProof/>
         </w:rPr>
-        <w:t xml:space="preserve"> “This pattern allows an object to create customised object to create customised objects by cloning </w:t>
-      </w:r>
-      <w:r>
-        <w:rPr>
-          <w:rFonts w:cstheme="minorHAnsi"/>
-          <w:noProof/>
-        </w:rPr>
-        <w:t>an instance of a prototype”.</w:t>
+        <w:t xml:space="preserve"> This will therefore </w:t>
+      </w:r>
+      <w:r>
+        <w:rPr>
+          <w:rFonts w:cstheme="minorHAnsi"/>
+          <w:noProof/>
+        </w:rPr>
+        <w:t>usually</w:t>
+      </w:r>
+      <w:r>
+        <w:rPr>
+          <w:rFonts w:cstheme="minorHAnsi"/>
+          <w:noProof/>
+        </w:rPr>
+        <w:t xml:space="preserve"> means</w:t>
+      </w:r>
+      <w:r>
+        <w:rPr>
+          <w:rFonts w:cstheme="minorHAnsi"/>
+          <w:noProof/>
+        </w:rPr>
+        <w:t xml:space="preserve"> the recreation of the player which could</w:t>
+      </w:r>
+      <w:r>
+        <w:rPr>
+          <w:rFonts w:cstheme="minorHAnsi"/>
+          <w:noProof/>
+        </w:rPr>
+        <w:t xml:space="preserve"> lead to multiple players being initialised</w:t>
+      </w:r>
+      <w:r>
+        <w:rPr>
+          <w:rFonts w:cstheme="minorHAnsi"/>
+          <w:noProof/>
+        </w:rPr>
+        <w:t xml:space="preserve">. The </w:t>
+      </w:r>
+      <w:r>
+        <w:rPr>
+          <w:rFonts w:cstheme="minorHAnsi"/>
+          <w:noProof/>
+        </w:rPr>
+        <w:t>design pattern is a solution to this, ensuring that only one is initialised.</w:t>
+      </w:r>
+    </w:p>
+    <w:p>
+      <w:pPr>
+        <w:rPr>
+          <w:rFonts w:cstheme="minorHAnsi"/>
+          <w:noProof/>
+        </w:rPr>
+      </w:pPr>
+      <w:r>
+        <w:rPr>
+          <w:rFonts w:cstheme="minorHAnsi"/>
+          <w:noProof/>
+        </w:rPr>
+        <w:t>Secondly, the factory design pattern will also be implemented</w:t>
+      </w:r>
+      <w:r>
+        <w:rPr>
+          <w:rFonts w:cstheme="minorHAnsi"/>
+          <w:noProof/>
+        </w:rPr>
+        <w:t xml:space="preserve"> into the software</w:t>
+      </w:r>
+      <w:r>
+        <w:rPr>
+          <w:rFonts w:cstheme="minorHAnsi"/>
+          <w:noProof/>
+        </w:rPr>
+        <w:t>.</w:t>
+      </w:r>
+      <w:r>
+        <w:rPr>
+          <w:rFonts w:cstheme="minorHAnsi"/>
+          <w:noProof/>
+        </w:rPr>
+        <w:t xml:space="preserve"> This patterns involves a</w:t>
+      </w:r>
+      <w:r>
+        <w:rPr>
+          <w:rFonts w:cstheme="minorHAnsi"/>
+          <w:noProof/>
+        </w:rPr>
+        <w:t xml:space="preserve"> “</w:t>
+      </w:r>
+      <w:r>
+        <w:rPr>
+          <w:rFonts w:cstheme="minorHAnsi"/>
+          <w:noProof/>
+        </w:rPr>
+        <w:t>class that can create instances of other classes without</w:t>
+      </w:r>
+      <w:r>
+        <w:rPr>
+          <w:rFonts w:cstheme="minorHAnsi"/>
+          <w:noProof/>
+        </w:rPr>
+        <w:t xml:space="preserve"> depending on them</w:t>
+      </w:r>
+      <w:r>
+        <w:rPr>
+          <w:rFonts w:cstheme="minorHAnsi"/>
+          <w:noProof/>
+        </w:rPr>
+        <w:t>”.</w:t>
       </w:r>
       <w:r>
         <w:rPr>
@@ -1799,78 +2047,169 @@
           <w:rFonts w:cstheme="minorHAnsi"/>
           <w:noProof/>
         </w:rPr>
-        <w:t>The m</w:t>
-      </w:r>
-      <w:r>
-        <w:rPr>
-          <w:rFonts w:cstheme="minorHAnsi"/>
-          <w:noProof/>
-        </w:rPr>
-        <w:t>ain</w:t>
-      </w:r>
-      <w:r>
-        <w:rPr>
-          <w:rFonts w:cstheme="minorHAnsi"/>
-          <w:noProof/>
-        </w:rPr>
-        <w:t xml:space="preserve"> benefit the proto</w:t>
-      </w:r>
-      <w:r>
-        <w:rPr>
-          <w:rFonts w:cstheme="minorHAnsi"/>
-          <w:noProof/>
-        </w:rPr>
-        <w:t>type</w:t>
-      </w:r>
-      <w:r>
-        <w:rPr>
-          <w:rFonts w:cstheme="minorHAnsi"/>
-          <w:noProof/>
-        </w:rPr>
-        <w:t xml:space="preserve"> is that this design patterns allows </w:t>
-      </w:r>
-      <w:r>
-        <w:rPr>
-          <w:rFonts w:cstheme="minorHAnsi"/>
-          <w:noProof/>
-        </w:rPr>
-        <w:t xml:space="preserve">copying existing objects without making the code dependent on their </w:t>
-      </w:r>
-      <w:r>
-        <w:rPr>
-          <w:rFonts w:cstheme="minorHAnsi"/>
-          <w:noProof/>
-        </w:rPr>
-        <w:lastRenderedPageBreak/>
-        <w:t xml:space="preserve">classes. This is important as </w:t>
-      </w:r>
-      <w:r>
-        <w:rPr>
-          <w:rFonts w:cstheme="minorHAnsi"/>
-          <w:noProof/>
-        </w:rPr>
-        <w:t xml:space="preserve">often fields </w:t>
-      </w:r>
-      <w:r>
-        <w:rPr>
-          <w:rFonts w:cstheme="minorHAnsi"/>
-          <w:noProof/>
-        </w:rPr>
-        <w:t xml:space="preserve">may be private and </w:t>
-      </w:r>
-      <w:r>
-        <w:rPr>
-          <w:rFonts w:cstheme="minorHAnsi"/>
-          <w:noProof/>
-        </w:rPr>
-        <w:t>therefore not visible outside the object</w:t>
-      </w:r>
-      <w:r>
-        <w:rPr>
-          <w:rFonts w:cstheme="minorHAnsi"/>
-          <w:noProof/>
-        </w:rPr>
-        <w:t>(Refactoring Guru)</w:t>
+        <w:t>“The resusable class delegates the creation to another obj</w:t>
+      </w:r>
+      <w:r>
+        <w:rPr>
+          <w:rFonts w:cstheme="minorHAnsi"/>
+          <w:noProof/>
+        </w:rPr>
+        <w:t>ect and access it via an interface</w:t>
+      </w:r>
+      <w:r>
+        <w:rPr>
+          <w:rFonts w:cstheme="minorHAnsi"/>
+          <w:noProof/>
+        </w:rPr>
+        <w:t>”</w:t>
+      </w:r>
+      <w:r>
+        <w:rPr>
+          <w:rFonts w:cstheme="minorHAnsi"/>
+          <w:noProof/>
+        </w:rPr>
+        <w:t xml:space="preserve">.  </w:t>
+      </w:r>
+      <w:r>
+        <w:rPr>
+          <w:rFonts w:cstheme="minorHAnsi"/>
+          <w:noProof/>
+        </w:rPr>
+        <w:t xml:space="preserve">“To be reusable a class that creates arbitary objects should not need to know the actual classes”. </w:t>
+      </w:r>
+      <w:r>
+        <w:rPr>
+          <w:rFonts w:cstheme="minorHAnsi"/>
+          <w:noProof/>
+        </w:rPr>
+        <w:t xml:space="preserve">An interface will declar </w:t>
+      </w:r>
+      <w:r>
+        <w:rPr>
+          <w:rFonts w:cstheme="minorHAnsi"/>
+          <w:noProof/>
+        </w:rPr>
+        <w:t>unimplemented abstract methods that the class will provide concrete implementations for.</w:t>
+      </w:r>
+      <w:r>
+        <w:rPr>
+          <w:rFonts w:cstheme="minorHAnsi"/>
+          <w:noProof/>
+        </w:rPr>
+        <w:t xml:space="preserve"> </w:t>
+      </w:r>
+      <w:r>
+        <w:rPr>
+          <w:rFonts w:cstheme="minorHAnsi"/>
+          <w:noProof/>
+        </w:rPr>
+        <w:t xml:space="preserve">The factory design pattern will be used to implement the many </w:t>
+      </w:r>
+      <w:r>
+        <w:rPr>
+          <w:rFonts w:cstheme="minorHAnsi"/>
+          <w:noProof/>
+        </w:rPr>
+        <w:t xml:space="preserve">game objects within the game. </w:t>
+      </w:r>
+      <w:r>
+        <w:rPr>
+          <w:rFonts w:cstheme="minorHAnsi"/>
+          <w:noProof/>
+        </w:rPr>
+        <w:t>The majority of the instruc</w:t>
+      </w:r>
+      <w:r>
+        <w:rPr>
+          <w:rFonts w:cstheme="minorHAnsi"/>
+          <w:noProof/>
+        </w:rPr>
+        <w:t>tions will be concatenated within the class, therefore the main class will not need to know the actual classes.</w:t>
+      </w:r>
+      <w:r>
+        <w:rPr>
+          <w:rFonts w:cstheme="minorHAnsi"/>
+          <w:noProof/>
+        </w:rPr>
+        <w:t xml:space="preserve"> </w:t>
+      </w:r>
+    </w:p>
+    <w:p>
+      <w:pPr>
+        <w:rPr>
+          <w:rFonts w:cstheme="minorHAnsi"/>
+          <w:noProof/>
+        </w:rPr>
+      </w:pPr>
+      <w:r>
+        <w:rPr>
+          <w:rFonts w:cstheme="minorHAnsi"/>
+          <w:noProof/>
+        </w:rPr>
+        <w:t>The next design pattern that will be implented is singleton</w:t>
+      </w:r>
+      <w:r>
+        <w:rPr>
+          <w:rFonts w:cstheme="minorHAnsi"/>
+          <w:noProof/>
+        </w:rPr>
+        <w:t>. The Singleton pattern only allows the creation of one instance of class</w:t>
+      </w:r>
+      <w:r>
+        <w:rPr>
+          <w:rFonts w:cstheme="minorHAnsi"/>
+          <w:noProof/>
+        </w:rPr>
+        <w:t xml:space="preserve"> while providing a global </w:t>
+      </w:r>
+      <w:r>
+        <w:rPr>
+          <w:rFonts w:cstheme="minorHAnsi"/>
+          <w:noProof/>
+        </w:rPr>
+        <w:t xml:space="preserve">access point to the instance. </w:t>
+      </w:r>
+      <w:r>
+        <w:rPr>
+          <w:rFonts w:cstheme="minorHAnsi"/>
+          <w:noProof/>
+        </w:rPr>
+        <w:t xml:space="preserve">As well of ensuring only one object of a class exists, </w:t>
+      </w:r>
+      <w:r>
+        <w:rPr>
+          <w:rFonts w:cstheme="minorHAnsi"/>
+          <w:noProof/>
+        </w:rPr>
+        <w:t xml:space="preserve">it </w:t>
+      </w:r>
+      <w:r>
+        <w:rPr>
+          <w:rFonts w:cstheme="minorHAnsi"/>
+          <w:noProof/>
+        </w:rPr>
+        <w:t xml:space="preserve">provides security to it’s variables. The player class </w:t>
+      </w:r>
+      <w:r>
+        <w:rPr>
+          <w:rFonts w:cstheme="minorHAnsi"/>
+          <w:noProof/>
+        </w:rPr>
+        <w:t>is perfect for the use of this design</w:t>
+      </w:r>
+      <w:r>
+        <w:rPr>
+          <w:rFonts w:cstheme="minorHAnsi"/>
+          <w:noProof/>
+        </w:rPr>
+        <w:t xml:space="preserve"> as </w:t>
+      </w:r>
+      <w:r>
+        <w:rPr>
+          <w:rFonts w:cstheme="minorHAnsi"/>
+          <w:noProof/>
+        </w:rPr>
+        <w:t>there will only be on instance of the player and because it is central to the software, it will be interacting with the majority of the other elements of the software</w:t>
       </w:r>
       <w:r>
         <w:rPr>
@@ -1886,54 +2225,55 @@
         </w:rPr>
         <w:t xml:space="preserve"> </w:t>
       </w:r>
-      <w:r>
-        <w:rPr>
-          <w:rFonts w:cstheme="minorHAnsi"/>
-          <w:noProof/>
-        </w:rPr>
-        <w:t xml:space="preserve">The game is gonna </w:t>
-      </w:r>
-      <w:r>
-        <w:rPr>
-          <w:rFonts w:cstheme="minorHAnsi"/>
-          <w:noProof/>
-        </w:rPr>
-        <w:t xml:space="preserve">contain </w:t>
-      </w:r>
-      <w:r>
-        <w:rPr>
-          <w:rFonts w:cstheme="minorHAnsi"/>
-          <w:noProof/>
-        </w:rPr>
-        <w:t xml:space="preserve">multiple instances </w:t>
-      </w:r>
-      <w:r>
-        <w:rPr>
-          <w:rFonts w:cstheme="minorHAnsi"/>
-          <w:noProof/>
-        </w:rPr>
-        <w:t xml:space="preserve">of </w:t>
-      </w:r>
-      <w:r>
-        <w:rPr>
-          <w:rFonts w:cstheme="minorHAnsi"/>
-          <w:noProof/>
-        </w:rPr>
-        <w:t xml:space="preserve">the </w:t>
-      </w:r>
-      <w:r>
-        <w:rPr>
-          <w:rFonts w:cstheme="minorHAnsi"/>
-          <w:noProof/>
-        </w:rPr>
-        <w:t xml:space="preserve">enemies and traps. These objects will </w:t>
-      </w:r>
-      <w:r>
-        <w:rPr>
-          <w:rFonts w:cstheme="minorHAnsi"/>
-          <w:noProof/>
-        </w:rPr>
-        <w:t>exaxtly the same and therefore this design pattern will be the perfect use for it.</w:t>
+    </w:p>
+    <w:p>
+      <w:pPr>
+        <w:rPr>
+          <w:rFonts w:cstheme="minorHAnsi"/>
+          <w:noProof/>
+        </w:rPr>
+      </w:pPr>
+      <w:r>
+        <w:rPr>
+          <w:rFonts w:cstheme="minorHAnsi"/>
+          <w:noProof/>
+        </w:rPr>
+        <w:t xml:space="preserve">The observer pattern will also be implented within this software. This </w:t>
+      </w:r>
+      <w:r>
+        <w:rPr>
+          <w:rFonts w:cstheme="minorHAnsi"/>
+          <w:noProof/>
+        </w:rPr>
+        <w:t xml:space="preserve">pattern </w:t>
+      </w:r>
+      <w:r>
+        <w:rPr>
+          <w:rFonts w:cstheme="minorHAnsi"/>
+          <w:noProof/>
+        </w:rPr>
+        <w:t>“</w:t>
+      </w:r>
+      <w:r>
+        <w:rPr>
+          <w:rFonts w:cstheme="minorHAnsi"/>
+          <w:noProof/>
+        </w:rPr>
+        <w:t xml:space="preserve">allows objects to </w:t>
+      </w:r>
+      <w:r>
+        <w:rPr>
+          <w:rFonts w:cstheme="minorHAnsi"/>
+          <w:noProof/>
+        </w:rPr>
+        <w:t xml:space="preserve">register dependencies between objects, </w:t>
+      </w:r>
+      <w:r>
+        <w:rPr>
+          <w:rFonts w:cstheme="minorHAnsi"/>
+          <w:noProof/>
+        </w:rPr>
+        <w:t>so</w:t>
       </w:r>
       <w:r>
         <w:rPr>
@@ -1942,83 +2282,19 @@
         </w:rPr>
         <w:t xml:space="preserve"> </w:t>
       </w:r>
-    </w:p>
-    <w:p>
-      <w:pPr>
-        <w:rPr>
-          <w:rFonts w:cstheme="minorHAnsi"/>
-          <w:noProof/>
-        </w:rPr>
-      </w:pPr>
-      <w:r>
-        <w:rPr>
-          <w:rFonts w:cstheme="minorHAnsi"/>
-          <w:noProof/>
-        </w:rPr>
-        <w:t>The next design pattern that will be implented is singleton</w:t>
-      </w:r>
-      <w:r>
-        <w:rPr>
-          <w:rFonts w:cstheme="minorHAnsi"/>
-          <w:noProof/>
-        </w:rPr>
-        <w:t>. The Singleton pattern only allows the creation of one instance of class</w:t>
-      </w:r>
-      <w:r>
-        <w:rPr>
-          <w:rFonts w:cstheme="minorHAnsi"/>
-          <w:noProof/>
-        </w:rPr>
-        <w:t xml:space="preserve"> while providing a global </w:t>
-      </w:r>
-      <w:r>
-        <w:rPr>
-          <w:rFonts w:cstheme="minorHAnsi"/>
-          <w:noProof/>
-        </w:rPr>
-        <w:t xml:space="preserve">access point to the instance. </w:t>
-      </w:r>
-      <w:r>
-        <w:rPr>
-          <w:rFonts w:cstheme="minorHAnsi"/>
-          <w:noProof/>
-        </w:rPr>
-        <w:t xml:space="preserve">As well of ensuring only one object of a class exists, </w:t>
-      </w:r>
-      <w:r>
-        <w:rPr>
-          <w:rFonts w:cstheme="minorHAnsi"/>
-          <w:noProof/>
-        </w:rPr>
-        <w:t xml:space="preserve">it </w:t>
-      </w:r>
-      <w:r>
-        <w:rPr>
-          <w:rFonts w:cstheme="minorHAnsi"/>
-          <w:noProof/>
-        </w:rPr>
-        <w:t xml:space="preserve">provides security to it’s variables. The player class </w:t>
-      </w:r>
-      <w:r>
-        <w:rPr>
-          <w:rFonts w:cstheme="minorHAnsi"/>
-          <w:noProof/>
-        </w:rPr>
-        <w:t>is perfect for the use of this design</w:t>
-      </w:r>
-      <w:r>
-        <w:rPr>
-          <w:rFonts w:cstheme="minorHAnsi"/>
-          <w:noProof/>
-        </w:rPr>
-        <w:t xml:space="preserve"> as </w:t>
-      </w:r>
-      <w:r>
-        <w:rPr>
-          <w:rFonts w:cstheme="minorHAnsi"/>
-          <w:noProof/>
-        </w:rPr>
-        <w:t>there will only be on instance of the player and because it is central to the software, it will be interacting with the majority of the other elements of the software</w:t>
+      <w:r>
+        <w:rPr>
+          <w:rFonts w:cstheme="minorHAnsi"/>
+          <w:noProof/>
+        </w:rPr>
+        <w:t>that an object will notify those objects that are dependent on it when its state changes</w:t>
+      </w:r>
+      <w:r>
+        <w:rPr>
+          <w:rFonts w:cstheme="minorHAnsi"/>
+          <w:noProof/>
+        </w:rPr>
+        <w:t>”</w:t>
       </w:r>
       <w:r>
         <w:rPr>
@@ -2034,55 +2310,47 @@
         </w:rPr>
         <w:t xml:space="preserve"> </w:t>
       </w:r>
-    </w:p>
-    <w:p>
-      <w:pPr>
-        <w:rPr>
-          <w:rFonts w:cstheme="minorHAnsi"/>
-          <w:noProof/>
-        </w:rPr>
-      </w:pPr>
-      <w:r>
-        <w:rPr>
-          <w:rFonts w:cstheme="minorHAnsi"/>
-          <w:noProof/>
-        </w:rPr>
-        <w:t xml:space="preserve">The observer pattern will also be implented within this software. This </w:t>
-      </w:r>
-      <w:r>
-        <w:rPr>
-          <w:rFonts w:cstheme="minorHAnsi"/>
-          <w:noProof/>
-        </w:rPr>
-        <w:t xml:space="preserve">pattern </w:t>
-      </w:r>
-      <w:r>
-        <w:rPr>
-          <w:rFonts w:cstheme="minorHAnsi"/>
-          <w:noProof/>
-        </w:rPr>
-        <w:t>“</w:t>
-      </w:r>
-      <w:r>
-        <w:rPr>
-          <w:rFonts w:cstheme="minorHAnsi"/>
-          <w:noProof/>
-        </w:rPr>
-        <w:t xml:space="preserve">allows objects to </w:t>
-      </w:r>
-      <w:r>
-        <w:rPr>
-          <w:rFonts w:cstheme="minorHAnsi"/>
-          <w:noProof/>
-        </w:rPr>
-        <w:t xml:space="preserve">register dependencies between objects, </w:t>
-      </w:r>
-      <w:r>
-        <w:rPr>
-          <w:rFonts w:cstheme="minorHAnsi"/>
-          <w:noProof/>
-        </w:rPr>
-        <w:t>so</w:t>
+      <w:r>
+        <w:rPr>
+          <w:rFonts w:cstheme="minorHAnsi"/>
+          <w:noProof/>
+        </w:rPr>
+        <w:t xml:space="preserve">As this application is a game, </w:t>
+      </w:r>
+      <w:r>
+        <w:rPr>
+          <w:rFonts w:cstheme="minorHAnsi"/>
+          <w:noProof/>
+        </w:rPr>
+        <w:t xml:space="preserve">this software </w:t>
+      </w:r>
+      <w:r>
+        <w:rPr>
+          <w:rFonts w:cstheme="minorHAnsi"/>
+          <w:noProof/>
+        </w:rPr>
+        <w:t xml:space="preserve">is </w:t>
+      </w:r>
+      <w:r>
+        <w:rPr>
+          <w:rFonts w:cstheme="minorHAnsi"/>
+          <w:noProof/>
+        </w:rPr>
+        <w:t xml:space="preserve">automatically going to implement this pattern to work efficiently. </w:t>
+      </w:r>
+      <w:r>
+        <w:rPr>
+          <w:rFonts w:cstheme="minorHAnsi"/>
+          <w:noProof/>
+        </w:rPr>
+        <w:t>This is because the</w:t>
+      </w:r>
+      <w:r>
+        <w:rPr>
+          <w:rFonts w:cstheme="minorHAnsi"/>
+          <w:noProof/>
+        </w:rPr>
+        <w:t xml:space="preserve"> game will contain an EventHandler that will</w:t>
       </w:r>
       <w:r>
         <w:rPr>
@@ -2096,7 +2364,50 @@
           <w:rFonts w:cstheme="minorHAnsi"/>
           <w:noProof/>
         </w:rPr>
-        <w:t>that an object will notify those objects that are dependent on it when its state changes</w:t>
+        <w:t xml:space="preserve">observe interactions from the user and then make changes and notify </w:t>
+      </w:r>
+      <w:r>
+        <w:rPr>
+          <w:rFonts w:cstheme="minorHAnsi"/>
+          <w:noProof/>
+        </w:rPr>
+        <w:t xml:space="preserve">objects from these interactions. </w:t>
+      </w:r>
+    </w:p>
+    <w:p>
+      <w:pPr>
+        <w:rPr>
+          <w:rFonts w:cstheme="minorHAnsi"/>
+          <w:noProof/>
+        </w:rPr>
+      </w:pPr>
+      <w:r>
+        <w:rPr>
+          <w:rFonts w:cstheme="minorHAnsi"/>
+          <w:noProof/>
+        </w:rPr>
+        <w:t xml:space="preserve">Finally, </w:t>
+      </w:r>
+      <w:r>
+        <w:rPr>
+          <w:rFonts w:cstheme="minorHAnsi"/>
+          <w:noProof/>
+        </w:rPr>
+        <w:t>the composite pattern will be implemented</w:t>
+      </w:r>
+      <w:r>
+        <w:rPr>
+          <w:rFonts w:cstheme="minorHAnsi"/>
+          <w:noProof/>
+        </w:rPr>
+        <w:t>. This pattern “compose objects into tree structures to represent part-whole hierarchies. Composite lets clients indi</w:t>
+      </w:r>
+      <w:r>
+        <w:rPr>
+          <w:rFonts w:cstheme="minorHAnsi"/>
+          <w:noProof/>
+        </w:rPr>
+        <w:t>viduals and compositions of objects uniformly</w:t>
       </w:r>
       <w:r>
         <w:rPr>
@@ -2110,126 +2421,6 @@
           <w:rFonts w:cstheme="minorHAnsi"/>
           <w:noProof/>
         </w:rPr>
-        <w:t>.</w:t>
-      </w:r>
-      <w:r>
-        <w:rPr>
-          <w:rFonts w:cstheme="minorHAnsi"/>
-          <w:noProof/>
-        </w:rPr>
-        <w:t xml:space="preserve"> </w:t>
-      </w:r>
-      <w:r>
-        <w:rPr>
-          <w:rFonts w:cstheme="minorHAnsi"/>
-          <w:noProof/>
-        </w:rPr>
-        <w:t xml:space="preserve">As this application is a game, </w:t>
-      </w:r>
-      <w:r>
-        <w:rPr>
-          <w:rFonts w:cstheme="minorHAnsi"/>
-          <w:noProof/>
-        </w:rPr>
-        <w:t xml:space="preserve">this software </w:t>
-      </w:r>
-      <w:r>
-        <w:rPr>
-          <w:rFonts w:cstheme="minorHAnsi"/>
-          <w:noProof/>
-        </w:rPr>
-        <w:t xml:space="preserve">is </w:t>
-      </w:r>
-      <w:r>
-        <w:rPr>
-          <w:rFonts w:cstheme="minorHAnsi"/>
-          <w:noProof/>
-        </w:rPr>
-        <w:t xml:space="preserve">automatically going to implement this pattern to work efficiently. </w:t>
-      </w:r>
-      <w:r>
-        <w:rPr>
-          <w:rFonts w:cstheme="minorHAnsi"/>
-          <w:noProof/>
-        </w:rPr>
-        <w:t>This is because the</w:t>
-      </w:r>
-      <w:r>
-        <w:rPr>
-          <w:rFonts w:cstheme="minorHAnsi"/>
-          <w:noProof/>
-        </w:rPr>
-        <w:t xml:space="preserve"> game will contain an EventHandler that will</w:t>
-      </w:r>
-      <w:r>
-        <w:rPr>
-          <w:rFonts w:cstheme="minorHAnsi"/>
-          <w:noProof/>
-        </w:rPr>
-        <w:t xml:space="preserve"> </w:t>
-      </w:r>
-      <w:r>
-        <w:rPr>
-          <w:rFonts w:cstheme="minorHAnsi"/>
-          <w:noProof/>
-        </w:rPr>
-        <w:t xml:space="preserve">observe interactions from the user and then make changes and notify </w:t>
-      </w:r>
-      <w:r>
-        <w:rPr>
-          <w:rFonts w:cstheme="minorHAnsi"/>
-          <w:noProof/>
-        </w:rPr>
-        <w:t xml:space="preserve">objects from these interactions. </w:t>
-      </w:r>
-    </w:p>
-    <w:p>
-      <w:pPr>
-        <w:rPr>
-          <w:rFonts w:cstheme="minorHAnsi"/>
-          <w:noProof/>
-        </w:rPr>
-      </w:pPr>
-      <w:r>
-        <w:rPr>
-          <w:rFonts w:cstheme="minorHAnsi"/>
-          <w:noProof/>
-        </w:rPr>
-        <w:t xml:space="preserve">Finally, </w:t>
-      </w:r>
-      <w:r>
-        <w:rPr>
-          <w:rFonts w:cstheme="minorHAnsi"/>
-          <w:noProof/>
-        </w:rPr>
-        <w:t>the composite pattern will be implemented</w:t>
-      </w:r>
-      <w:r>
-        <w:rPr>
-          <w:rFonts w:cstheme="minorHAnsi"/>
-          <w:noProof/>
-        </w:rPr>
-        <w:t>. This pattern “compose objects into tree structures to represent part-whole hierarchies. Composite lets clients indi</w:t>
-      </w:r>
-      <w:r>
-        <w:rPr>
-          <w:rFonts w:cstheme="minorHAnsi"/>
-          <w:noProof/>
-        </w:rPr>
-        <w:t>viduals and compositions of objects uniformly</w:t>
-      </w:r>
-      <w:r>
-        <w:rPr>
-          <w:rFonts w:cstheme="minorHAnsi"/>
-          <w:noProof/>
-        </w:rPr>
-        <w:t>”</w:t>
-      </w:r>
-      <w:r>
-        <w:rPr>
-          <w:rFonts w:cstheme="minorHAnsi"/>
-          <w:noProof/>
-        </w:rPr>
         <w:t xml:space="preserve">. </w:t>
       </w:r>
       <w:r>
@@ -2244,7 +2435,21 @@
           <w:rFonts w:cstheme="minorHAnsi"/>
           <w:noProof/>
         </w:rPr>
-        <w:t xml:space="preserve">is most relevant for the map of the game. The map will be make of different shapes but will act </w:t>
+        <w:t>is most relevant for the map of the game. The map will be make of different shapes</w:t>
+      </w:r>
+      <w:r>
+        <w:rPr>
+          <w:rFonts w:cstheme="minorHAnsi"/>
+          <w:noProof/>
+        </w:rPr>
+        <w:t xml:space="preserve"> and components</w:t>
+      </w:r>
+      <w:r>
+        <w:rPr>
+          <w:rFonts w:cstheme="minorHAnsi"/>
+          <w:noProof/>
+        </w:rPr>
+        <w:t xml:space="preserve"> but will act </w:t>
       </w:r>
       <w:r>
         <w:rPr>
@@ -2280,7 +2485,7 @@
           <w:u w:val="single"/>
         </w:rPr>
       </w:pPr>
-      <w:bookmarkStart w:id="2" w:name="_Toc100568830"/>
+      <w:bookmarkStart w:id="2" w:name="_Toc102073970"/>
       <w:r>
         <w:rPr>
           <w:rFonts w:asciiTheme="minorHAnsi" w:hAnsiTheme="minorHAnsi" w:cstheme="minorHAnsi"/>
@@ -2306,7 +2511,521 @@
           <w:rFonts w:cstheme="minorHAnsi"/>
           <w:noProof/>
         </w:rPr>
-        <w:t>The</w:t>
+        <w:t xml:space="preserve">When creating the software, as previously stated, the product backlog </w:t>
+      </w:r>
+      <w:r>
+        <w:rPr>
+          <w:rFonts w:cstheme="minorHAnsi"/>
+          <w:noProof/>
+        </w:rPr>
+        <w:t xml:space="preserve">was followed to create the software. This meant that the </w:t>
+      </w:r>
+      <w:r>
+        <w:rPr>
+          <w:rFonts w:cstheme="minorHAnsi"/>
+          <w:noProof/>
+        </w:rPr>
+        <w:t>first implmentation of the design patterns was singleton</w:t>
+      </w:r>
+      <w:r>
+        <w:rPr>
+          <w:rFonts w:cstheme="minorHAnsi"/>
+          <w:noProof/>
+        </w:rPr>
+        <w:t xml:space="preserve"> in the creation of th</w:t>
+      </w:r>
+      <w:r>
+        <w:rPr>
+          <w:rFonts w:cstheme="minorHAnsi"/>
+          <w:noProof/>
+        </w:rPr>
+        <w:t>e player to move within the software</w:t>
+      </w:r>
+      <w:r>
+        <w:rPr>
+          <w:rFonts w:cstheme="minorHAnsi"/>
+          <w:noProof/>
+        </w:rPr>
+        <w:t>.</w:t>
+      </w:r>
+      <w:r>
+        <w:rPr>
+          <w:rFonts w:cstheme="minorHAnsi"/>
+          <w:noProof/>
+        </w:rPr>
+        <w:t xml:space="preserve"> </w:t>
+      </w:r>
+      <w:r>
+        <w:rPr>
+          <w:rFonts w:cstheme="minorHAnsi"/>
+          <w:noProof/>
+        </w:rPr>
+        <w:t>The singleton is incredibly simple to implement</w:t>
+      </w:r>
+      <w:r>
+        <w:rPr>
+          <w:rFonts w:cstheme="minorHAnsi"/>
+          <w:noProof/>
+        </w:rPr>
+        <w:t xml:space="preserve">. </w:t>
+      </w:r>
+      <w:r>
+        <w:rPr>
+          <w:rFonts w:cstheme="minorHAnsi"/>
+          <w:noProof/>
+        </w:rPr>
+        <w:t>It requires foll</w:t>
+      </w:r>
+      <w:r>
+        <w:rPr>
+          <w:rFonts w:cstheme="minorHAnsi"/>
+          <w:noProof/>
+        </w:rPr>
+        <w:t xml:space="preserve">owing a precdure of </w:t>
+      </w:r>
+      <w:r>
+        <w:rPr>
+          <w:rFonts w:cstheme="minorHAnsi"/>
+          <w:noProof/>
+        </w:rPr>
+        <w:t xml:space="preserve">declaring a </w:t>
+      </w:r>
+      <w:r>
+        <w:rPr>
+          <w:rFonts w:cstheme="minorHAnsi"/>
+          <w:noProof/>
+        </w:rPr>
+        <w:t xml:space="preserve">static </w:t>
+      </w:r>
+      <w:r>
+        <w:rPr>
+          <w:rFonts w:cstheme="minorHAnsi"/>
+          <w:noProof/>
+        </w:rPr>
+        <w:t>field varaible instance</w:t>
+      </w:r>
+      <w:r>
+        <w:rPr>
+          <w:rFonts w:cstheme="minorHAnsi"/>
+          <w:noProof/>
+        </w:rPr>
+        <w:t xml:space="preserve"> that will be used to store the </w:t>
+      </w:r>
+      <w:r>
+        <w:rPr>
+          <w:rFonts w:cstheme="minorHAnsi"/>
+          <w:noProof/>
+        </w:rPr>
+        <w:t>Player object</w:t>
+      </w:r>
+      <w:r>
+        <w:rPr>
+          <w:rFonts w:cstheme="minorHAnsi"/>
+          <w:noProof/>
+        </w:rPr>
+        <w:t xml:space="preserve"> and setting it to be null.</w:t>
+      </w:r>
+      <w:r>
+        <w:rPr>
+          <w:rFonts w:cstheme="minorHAnsi"/>
+          <w:noProof/>
+        </w:rPr>
+        <w:t xml:space="preserve"> The </w:t>
+      </w:r>
+      <w:r>
+        <w:rPr>
+          <w:rFonts w:cstheme="minorHAnsi"/>
+          <w:noProof/>
+        </w:rPr>
+        <w:t xml:space="preserve">player </w:t>
+      </w:r>
+      <w:r>
+        <w:rPr>
+          <w:rFonts w:cstheme="minorHAnsi"/>
+          <w:noProof/>
+        </w:rPr>
+        <w:t>constructor will then be private meaning classes cannot construct a class</w:t>
+      </w:r>
+      <w:r>
+        <w:rPr>
+          <w:rFonts w:cstheme="minorHAnsi"/>
+          <w:noProof/>
+        </w:rPr>
+        <w:t xml:space="preserve"> </w:t>
+      </w:r>
+      <w:r>
+        <w:rPr>
+          <w:rFonts w:cstheme="minorHAnsi"/>
+          <w:noProof/>
+        </w:rPr>
+        <w:t xml:space="preserve">in the normal manner. </w:t>
+      </w:r>
+      <w:r>
+        <w:rPr>
+          <w:rFonts w:cstheme="minorHAnsi"/>
+          <w:noProof/>
+        </w:rPr>
+        <w:t>A getInstance</w:t>
+      </w:r>
+      <w:r>
+        <w:rPr>
+          <w:rFonts w:cstheme="minorHAnsi"/>
+          <w:noProof/>
+        </w:rPr>
+        <w:t>()</w:t>
+      </w:r>
+      <w:r>
+        <w:rPr>
+          <w:rFonts w:cstheme="minorHAnsi"/>
+          <w:noProof/>
+        </w:rPr>
+        <w:t xml:space="preserve"> </w:t>
+      </w:r>
+      <w:r>
+        <w:rPr>
+          <w:rFonts w:cstheme="minorHAnsi"/>
+          <w:noProof/>
+        </w:rPr>
+        <w:t xml:space="preserve">method </w:t>
+      </w:r>
+      <w:r>
+        <w:rPr>
+          <w:rFonts w:cstheme="minorHAnsi"/>
+          <w:noProof/>
+        </w:rPr>
+        <w:t>is</w:t>
+      </w:r>
+      <w:r>
+        <w:rPr>
+          <w:rFonts w:cstheme="minorHAnsi"/>
+          <w:noProof/>
+        </w:rPr>
+        <w:t xml:space="preserve"> declared</w:t>
+      </w:r>
+      <w:r>
+        <w:rPr>
+          <w:rFonts w:cstheme="minorHAnsi"/>
+          <w:noProof/>
+        </w:rPr>
+        <w:t xml:space="preserve">. This is </w:t>
+      </w:r>
+      <w:r>
+        <w:rPr>
+          <w:rFonts w:cstheme="minorHAnsi"/>
+          <w:noProof/>
+        </w:rPr>
+        <w:t xml:space="preserve">the alternative used </w:t>
+      </w:r>
+      <w:r>
+        <w:rPr>
+          <w:rFonts w:cstheme="minorHAnsi"/>
+          <w:noProof/>
+        </w:rPr>
+        <w:t>to in</w:t>
+      </w:r>
+      <w:r>
+        <w:rPr>
+          <w:rFonts w:cstheme="minorHAnsi"/>
+          <w:noProof/>
+        </w:rPr>
+        <w:t xml:space="preserve"> ins</w:t>
+      </w:r>
+      <w:r>
+        <w:rPr>
+          <w:rFonts w:cstheme="minorHAnsi"/>
+          <w:noProof/>
+        </w:rPr>
+        <w:t>tantiated the Player object</w:t>
+      </w:r>
+      <w:r>
+        <w:rPr>
+          <w:rFonts w:cstheme="minorHAnsi"/>
+          <w:noProof/>
+        </w:rPr>
+        <w:t xml:space="preserve">. It set a instantiated Player object to instance and returns to the class that </w:t>
+      </w:r>
+      <w:r>
+        <w:rPr>
+          <w:rFonts w:cstheme="minorHAnsi"/>
+          <w:noProof/>
+        </w:rPr>
+        <w:t>called the method. However,</w:t>
+      </w:r>
+      <w:r>
+        <w:rPr>
+          <w:rFonts w:cstheme="minorHAnsi"/>
+          <w:noProof/>
+        </w:rPr>
+        <w:t xml:space="preserve"> </w:t>
+      </w:r>
+      <w:r>
+        <w:rPr>
+          <w:rFonts w:cstheme="minorHAnsi"/>
+          <w:noProof/>
+        </w:rPr>
+        <w:t xml:space="preserve">there is to check to see if instance has already </w:t>
+      </w:r>
+      <w:r>
+        <w:rPr>
+          <w:rFonts w:cstheme="minorHAnsi"/>
+          <w:noProof/>
+        </w:rPr>
+        <w:t xml:space="preserve">been instantiated and if it has, </w:t>
+      </w:r>
+      <w:r>
+        <w:rPr>
+          <w:rFonts w:cstheme="minorHAnsi"/>
+          <w:noProof/>
+        </w:rPr>
+        <w:t xml:space="preserve">it will just return the current Player object. </w:t>
+      </w:r>
+      <w:r>
+        <w:rPr>
+          <w:rFonts w:cstheme="minorHAnsi"/>
+          <w:noProof/>
+        </w:rPr>
+        <w:t xml:space="preserve">Ultimately meaning there will always just be one player within the software. </w:t>
+      </w:r>
+      <w:r>
+        <w:rPr>
+          <w:rFonts w:cstheme="minorHAnsi"/>
+          <w:noProof/>
+        </w:rPr>
+        <w:t>The code is shown in the screenshot below.</w:t>
+      </w:r>
+    </w:p>
+    <w:p>
+      <w:pPr>
+        <w:jc w:val="center"/>
+        <w:rPr>
+          <w:rFonts w:cstheme="minorHAnsi"/>
+          <w:noProof/>
+        </w:rPr>
+      </w:pPr>
+      <w:r>
+        <w:rPr>
+          <w:noProof/>
+        </w:rPr>
+        <w:lastRenderedPageBreak/>
+        <w:drawing>
+          <wp:inline distT="0" distB="0" distL="0" distR="0" wp14:anchorId="718BBDFA" wp14:editId="59BEC975">
+            <wp:extent cx="3610693" cy="2466975"/>
+            <wp:effectExtent l="0" t="0" r="8890" b="0"/>
+            <wp:docPr id="1" name="Picture 1" descr="Graphical user interface, text, application&#10;&#10;Description automatically generated"/>
+            <wp:cNvGraphicFramePr>
+              <a:graphicFrameLocks xmlns:a="http://schemas.openxmlformats.org/drawingml/2006/main" noChangeAspect="1"/>
+            </wp:cNvGraphicFramePr>
+            <a:graphic xmlns:a="http://schemas.openxmlformats.org/drawingml/2006/main">
+              <a:graphicData uri="http://schemas.openxmlformats.org/drawingml/2006/picture">
+                <pic:pic xmlns:pic="http://schemas.openxmlformats.org/drawingml/2006/picture">
+                  <pic:nvPicPr>
+                    <pic:cNvPr id="1" name="Picture 1" descr="Graphical user interface, text, application&#10;&#10;Description automatically generated"/>
+                    <pic:cNvPicPr/>
+                  </pic:nvPicPr>
+                  <pic:blipFill>
+                    <a:blip r:embed="rId7"/>
+                    <a:stretch>
+                      <a:fillRect/>
+                    </a:stretch>
+                  </pic:blipFill>
+                  <pic:spPr>
+                    <a:xfrm>
+                      <a:off x="0" y="0"/>
+                      <a:ext cx="3614190" cy="2469364"/>
+                    </a:xfrm>
+                    <a:prstGeom prst="rect">
+                      <a:avLst/>
+                    </a:prstGeom>
+                  </pic:spPr>
+                </pic:pic>
+              </a:graphicData>
+            </a:graphic>
+          </wp:inline>
+        </w:drawing>
+      </w:r>
+    </w:p>
+    <w:p>
+      <w:pPr>
+        <w:rPr>
+          <w:rFonts w:cstheme="minorHAnsi"/>
+          <w:noProof/>
+        </w:rPr>
+      </w:pPr>
+      <w:r>
+        <w:rPr>
+          <w:rFonts w:cstheme="minorHAnsi"/>
+          <w:noProof/>
+        </w:rPr>
+        <w:t xml:space="preserve">As stated before within the design, </w:t>
+      </w:r>
+      <w:r>
+        <w:rPr>
+          <w:rFonts w:cstheme="minorHAnsi"/>
+          <w:noProof/>
+        </w:rPr>
+        <w:t xml:space="preserve">the factory class was used to </w:t>
+      </w:r>
+      <w:r>
+        <w:rPr>
+          <w:rFonts w:cstheme="minorHAnsi"/>
+          <w:noProof/>
+        </w:rPr>
+        <w:t xml:space="preserve">create the </w:t>
+      </w:r>
+      <w:r>
+        <w:rPr>
+          <w:rFonts w:cstheme="minorHAnsi"/>
+          <w:noProof/>
+        </w:rPr>
+        <w:t xml:space="preserve">GameObjects </w:t>
+      </w:r>
+      <w:r>
+        <w:rPr>
+          <w:rFonts w:cstheme="minorHAnsi"/>
+          <w:noProof/>
+        </w:rPr>
+        <w:t xml:space="preserve">within the </w:t>
+      </w:r>
+      <w:r>
+        <w:rPr>
+          <w:rFonts w:cstheme="minorHAnsi"/>
+          <w:noProof/>
+        </w:rPr>
+        <w:t xml:space="preserve">software. </w:t>
+      </w:r>
+      <w:r>
+        <w:rPr>
+          <w:rFonts w:cstheme="minorHAnsi"/>
+          <w:noProof/>
+        </w:rPr>
+        <w:t xml:space="preserve">All objects apart from the map </w:t>
+      </w:r>
+      <w:r>
+        <w:rPr>
+          <w:rFonts w:cstheme="minorHAnsi"/>
+          <w:noProof/>
+        </w:rPr>
+        <w:t xml:space="preserve">were </w:t>
+      </w:r>
+      <w:r>
+        <w:rPr>
+          <w:rFonts w:cstheme="minorHAnsi"/>
+          <w:noProof/>
+        </w:rPr>
+        <w:t xml:space="preserve">a subclass of a GameObject class. This is because </w:t>
+      </w:r>
+      <w:r>
+        <w:rPr>
+          <w:rFonts w:cstheme="minorHAnsi"/>
+          <w:noProof/>
+        </w:rPr>
+        <w:t xml:space="preserve">the </w:t>
+      </w:r>
+      <w:r>
+        <w:rPr>
+          <w:rFonts w:cstheme="minorHAnsi"/>
+          <w:noProof/>
+        </w:rPr>
+        <w:t xml:space="preserve">map had the composite design pattern implemented within and did not </w:t>
+      </w:r>
+      <w:r>
+        <w:rPr>
+          <w:rFonts w:cstheme="minorHAnsi"/>
+          <w:noProof/>
+        </w:rPr>
+        <w:t xml:space="preserve">use the inherited </w:t>
+      </w:r>
+      <w:r>
+        <w:rPr>
+          <w:rFonts w:cstheme="minorHAnsi"/>
+          <w:noProof/>
+        </w:rPr>
+        <w:t>methods that came from it.</w:t>
+      </w:r>
+      <w:r>
+        <w:rPr>
+          <w:rFonts w:cstheme="minorHAnsi"/>
+          <w:noProof/>
+        </w:rPr>
+        <w:t xml:space="preserve"> </w:t>
+      </w:r>
+      <w:r>
+        <w:rPr>
+          <w:rFonts w:cstheme="minorHAnsi"/>
+          <w:noProof/>
+        </w:rPr>
+        <w:t xml:space="preserve">The outliner within the game objects that were create using was player. </w:t>
+      </w:r>
+      <w:r>
+        <w:rPr>
+          <w:rFonts w:cstheme="minorHAnsi"/>
+          <w:noProof/>
+        </w:rPr>
+        <w:t xml:space="preserve">This was because </w:t>
+      </w:r>
+      <w:r>
+        <w:rPr>
+          <w:rFonts w:cstheme="minorHAnsi"/>
+          <w:noProof/>
+        </w:rPr>
+        <w:t xml:space="preserve">there are many instances of the other game objects where there is only one player. Also, </w:t>
+      </w:r>
+      <w:r>
+        <w:rPr>
+          <w:rFonts w:cstheme="minorHAnsi"/>
+          <w:noProof/>
+        </w:rPr>
+        <w:t xml:space="preserve">there are a number of superclass methods that are utilised by the other </w:t>
+      </w:r>
+      <w:r>
+        <w:rPr>
+          <w:rFonts w:cstheme="minorHAnsi"/>
+          <w:noProof/>
+        </w:rPr>
+        <w:t>game objects.</w:t>
+      </w:r>
+      <w:r>
+        <w:rPr>
+          <w:rFonts w:cstheme="minorHAnsi"/>
+          <w:noProof/>
+        </w:rPr>
+        <w:t xml:space="preserve"> It was still created via the factory as it was a game object.</w:t>
+      </w:r>
+      <w:r>
+        <w:rPr>
+          <w:rFonts w:cstheme="minorHAnsi"/>
+          <w:noProof/>
+        </w:rPr>
+        <w:t xml:space="preserve"> However, the rest were created in an abundence</w:t>
+      </w:r>
+      <w:r>
+        <w:rPr>
+          <w:rFonts w:cstheme="minorHAnsi"/>
+          <w:noProof/>
+        </w:rPr>
+        <w:t xml:space="preserve"> which made it perfect for the factory to take charge of the creation.</w:t>
+      </w:r>
+    </w:p>
+    <w:p>
+      <w:pPr>
+        <w:rPr>
+          <w:rFonts w:cstheme="minorHAnsi"/>
+          <w:noProof/>
+        </w:rPr>
+      </w:pPr>
+      <w:r>
+        <w:rPr>
+          <w:rFonts w:cstheme="minorHAnsi"/>
+          <w:noProof/>
+        </w:rPr>
+        <w:t xml:space="preserve">This </w:t>
+      </w:r>
+      <w:r>
+        <w:rPr>
+          <w:rFonts w:cstheme="minorHAnsi"/>
+          <w:noProof/>
+        </w:rPr>
+        <w:t xml:space="preserve"> </w:t>
       </w:r>
     </w:p>
     <w:p>
@@ -2321,6 +3040,7 @@
           <w:u w:val="single"/>
         </w:rPr>
       </w:pPr>
+      <w:bookmarkStart w:id="3" w:name="_Toc102073971"/>
       <w:r>
         <w:rPr>
           <w:rFonts w:asciiTheme="minorHAnsi" w:hAnsiTheme="minorHAnsi" w:cstheme="minorHAnsi"/>
@@ -2330,8 +3050,9 @@
           <w:szCs w:val="24"/>
           <w:u w:val="single"/>
         </w:rPr>
-        <w:t>Key Elements of the Code</w:t>
-      </w:r>
+        <w:t>Conclusion</w:t>
+      </w:r>
+      <w:bookmarkEnd w:id="3"/>
     </w:p>
     <w:p>
       <w:pPr>
@@ -2360,48 +3081,7 @@
           <w:u w:val="single"/>
         </w:rPr>
       </w:pPr>
-      <w:bookmarkStart w:id="3" w:name="_Toc100568831"/>
-      <w:r>
-        <w:rPr>
-          <w:rFonts w:asciiTheme="minorHAnsi" w:hAnsiTheme="minorHAnsi" w:cstheme="minorHAnsi"/>
-          <w:noProof/>
-          <w:color w:val="auto"/>
-          <w:sz w:val="24"/>
-          <w:szCs w:val="24"/>
-          <w:u w:val="single"/>
-        </w:rPr>
-        <w:t>Conclusion</w:t>
-      </w:r>
-      <w:bookmarkEnd w:id="3"/>
-    </w:p>
-    <w:p>
-      <w:pPr>
-        <w:rPr>
-          <w:rFonts w:cstheme="minorHAnsi"/>
-          <w:noProof/>
-        </w:rPr>
-      </w:pPr>
-      <w:r>
-        <w:rPr>
-          <w:rFonts w:cstheme="minorHAnsi"/>
-          <w:noProof/>
-        </w:rPr>
-        <w:t>The</w:t>
-      </w:r>
-    </w:p>
-    <w:p>
-      <w:pPr>
-        <w:pStyle w:val="Heading1"/>
-        <w:rPr>
-          <w:rFonts w:asciiTheme="minorHAnsi" w:hAnsiTheme="minorHAnsi" w:cstheme="minorHAnsi"/>
-          <w:noProof/>
-          <w:color w:val="auto"/>
-          <w:sz w:val="24"/>
-          <w:szCs w:val="24"/>
-          <w:u w:val="single"/>
-        </w:rPr>
-      </w:pPr>
-      <w:bookmarkStart w:id="4" w:name="_Toc100568832"/>
+      <w:bookmarkStart w:id="4" w:name="_Toc102073972"/>
       <w:r>
         <w:rPr>
           <w:rFonts w:asciiTheme="minorHAnsi" w:hAnsiTheme="minorHAnsi" w:cstheme="minorHAnsi"/>
@@ -2427,7 +3107,7 @@
           <w:noProof/>
         </w:rPr>
       </w:pPr>
-      <w:hyperlink r:id="rId7" w:history="1">
+      <w:hyperlink r:id="rId8" w:history="1">
         <w:r>
           <w:rPr>
             <w:rStyle w:val="Hyperlink"/>
